--- a/calendars/Sum1_22-Stat216_Calendar-Online.docx
+++ b/calendars/Sum1_22-Stat216_Calendar-Online.docx
@@ -993,6 +993,14 @@
               </w:rPr>
               <w:t>IMDb Movie Reviews</w:t>
             </w:r>
+            <w:r>
+              <w:rPr>
+                <w:rFonts w:ascii="Times New Roman" w:hAnsi="Times New Roman" w:cs="Times New Roman"/>
+                <w:sz w:val="24"/>
+                <w:szCs w:val="24"/>
+              </w:rPr>
+              <w:t>, IPEDS</w:t>
+            </w:r>
           </w:p>
         </w:tc>
         <w:tc>
@@ -1593,6 +1601,22 @@
               </w:rPr>
               <w:t>Movie Profits – Regression and Correlation</w:t>
             </w:r>
+            <w:r>
+              <w:rPr>
+                <w:rFonts w:ascii="Times New Roman" w:hAnsi="Times New Roman" w:cs="Times New Roman"/>
+                <w:sz w:val="24"/>
+                <w:szCs w:val="24"/>
+              </w:rPr>
+              <w:t>, Pengu</w:t>
+            </w:r>
+            <w:r>
+              <w:rPr>
+                <w:rFonts w:ascii="Times New Roman" w:hAnsi="Times New Roman" w:cs="Times New Roman"/>
+                <w:sz w:val="24"/>
+                <w:szCs w:val="24"/>
+              </w:rPr>
+              <w:t>ins</w:t>
+            </w:r>
           </w:p>
         </w:tc>
         <w:tc>
@@ -2483,7 +2507,15 @@
                 <w:sz w:val="24"/>
                 <w:szCs w:val="24"/>
               </w:rPr>
-              <w:t xml:space="preserve">Handedness of Male Boxers: </w:t>
+              <w:t>Helper-Hinderer</w:t>
+            </w:r>
+            <w:r>
+              <w:rPr>
+                <w:rFonts w:ascii="Times New Roman" w:hAnsi="Times New Roman" w:cs="Times New Roman"/>
+                <w:sz w:val="24"/>
+                <w:szCs w:val="24"/>
+              </w:rPr>
+              <w:t xml:space="preserve">: </w:t>
             </w:r>
             <w:r>
               <w:rPr>
@@ -2500,6 +2532,14 @@
                 <w:szCs w:val="24"/>
               </w:rPr>
               <w:t>Testing</w:t>
+            </w:r>
+            <w:r>
+              <w:rPr>
+                <w:rFonts w:ascii="Times New Roman" w:hAnsi="Times New Roman" w:cs="Times New Roman"/>
+                <w:sz w:val="24"/>
+                <w:szCs w:val="24"/>
+              </w:rPr>
+              <w:t>, Helper/Hinderer (cont)</w:t>
             </w:r>
           </w:p>
         </w:tc>
@@ -2901,15 +2941,47 @@
                 <w:sz w:val="24"/>
                 <w:szCs w:val="24"/>
               </w:rPr>
-              <w:t>Handedness of Male Boxers: Estimation</w:t>
-            </w:r>
-            <w:r>
-              <w:rPr>
-                <w:rFonts w:ascii="Times New Roman" w:hAnsi="Times New Roman" w:cs="Times New Roman"/>
-                <w:sz w:val="24"/>
-                <w:szCs w:val="24"/>
-              </w:rPr>
-              <w:t>, Theory-based Inference</w:t>
+              <w:t>Helper-Hinderer</w:t>
+            </w:r>
+            <w:r>
+              <w:rPr>
+                <w:rFonts w:ascii="Times New Roman" w:hAnsi="Times New Roman" w:cs="Times New Roman"/>
+                <w:sz w:val="24"/>
+                <w:szCs w:val="24"/>
+              </w:rPr>
+              <w:t>: Estimation</w:t>
+            </w:r>
+            <w:r>
+              <w:rPr>
+                <w:rFonts w:ascii="Times New Roman" w:hAnsi="Times New Roman" w:cs="Times New Roman"/>
+                <w:sz w:val="24"/>
+                <w:szCs w:val="24"/>
+              </w:rPr>
+              <w:t xml:space="preserve">, </w:t>
+            </w:r>
+            <w:r>
+              <w:rPr>
+                <w:rFonts w:ascii="Times New Roman" w:hAnsi="Times New Roman" w:cs="Times New Roman"/>
+                <w:sz w:val="24"/>
+                <w:szCs w:val="24"/>
+              </w:rPr>
+              <w:t xml:space="preserve">Handedness of Male Boxers: </w:t>
+            </w:r>
+            <w:r>
+              <w:rPr>
+                <w:rFonts w:ascii="Times New Roman" w:hAnsi="Times New Roman" w:cs="Times New Roman"/>
+                <w:sz w:val="24"/>
+                <w:szCs w:val="24"/>
+              </w:rPr>
+              <w:t>Theory-based Inference</w:t>
+            </w:r>
+            <w:r>
+              <w:rPr>
+                <w:rFonts w:ascii="Times New Roman" w:hAnsi="Times New Roman" w:cs="Times New Roman"/>
+                <w:sz w:val="24"/>
+                <w:szCs w:val="24"/>
+              </w:rPr>
+              <w:t>, Errors and Power</w:t>
             </w:r>
           </w:p>
         </w:tc>
@@ -3564,6 +3636,14 @@
               </w:rPr>
               <w:t>Good Samaritan Simulation Testing, Confidence Intervals</w:t>
             </w:r>
+            <w:r>
+              <w:rPr>
+                <w:rFonts w:ascii="Times New Roman" w:hAnsi="Times New Roman" w:cs="Times New Roman"/>
+                <w:sz w:val="24"/>
+                <w:szCs w:val="24"/>
+              </w:rPr>
+              <w:t>, Fatal Injuries</w:t>
+            </w:r>
           </w:p>
         </w:tc>
         <w:tc>
@@ -3918,6 +3998,14 @@
               </w:rPr>
               <w:t>Head Injuries by Helmet Use – Theoretical Testing, Confidence Intervals</w:t>
             </w:r>
+            <w:r>
+              <w:rPr>
+                <w:rFonts w:ascii="Times New Roman" w:hAnsi="Times New Roman" w:cs="Times New Roman"/>
+                <w:sz w:val="24"/>
+                <w:szCs w:val="24"/>
+              </w:rPr>
+              <w:t>, Diabetes</w:t>
+            </w:r>
           </w:p>
         </w:tc>
         <w:tc>
@@ -4225,7 +4313,16 @@
                 <w:sz w:val="24"/>
                 <w:szCs w:val="24"/>
               </w:rPr>
-              <w:t>GS: Fatal Injuries</w:t>
+              <w:t>GS:</w:t>
+            </w:r>
+            <w:r>
+              <w:rPr>
+                <w:rFonts w:ascii="Times New Roman" w:hAnsi="Times New Roman" w:cs="Times New Roman"/>
+                <w:color w:val="4472C4" w:themeColor="accent1"/>
+                <w:sz w:val="24"/>
+                <w:szCs w:val="24"/>
+              </w:rPr>
+              <w:t xml:space="preserve"> Diabetes</w:t>
             </w:r>
           </w:p>
           <w:p>
@@ -4576,6 +4673,14 @@
                 <w:szCs w:val="24"/>
               </w:rPr>
               <w:t>ence</w:t>
+            </w:r>
+            <w:r>
+              <w:rPr>
+                <w:rFonts w:ascii="Times New Roman" w:hAnsi="Times New Roman" w:cs="Times New Roman"/>
+                <w:sz w:val="24"/>
+                <w:szCs w:val="24"/>
+              </w:rPr>
+              <w:t>, Swearing</w:t>
             </w:r>
           </w:p>
         </w:tc>
@@ -4820,7 +4925,15 @@
                 <w:sz w:val="24"/>
                 <w:szCs w:val="24"/>
               </w:rPr>
-              <w:t xml:space="preserve">Weather Patterns and Record Snowfall </w:t>
+              <w:t>Weather Patterns and Record Snowfall</w:t>
+            </w:r>
+            <w:r>
+              <w:rPr>
+                <w:rFonts w:ascii="Times New Roman" w:hAnsi="Times New Roman" w:cs="Times New Roman"/>
+                <w:sz w:val="24"/>
+                <w:szCs w:val="24"/>
+              </w:rPr>
+              <w:t>, Triple Crown</w:t>
             </w:r>
           </w:p>
         </w:tc>
@@ -5298,6 +5411,14 @@
                 <w:szCs w:val="24"/>
               </w:rPr>
               <w:t xml:space="preserve"> Driving Distance</w:t>
+            </w:r>
+            <w:r>
+              <w:rPr>
+                <w:rFonts w:ascii="Times New Roman" w:hAnsi="Times New Roman" w:cs="Times New Roman"/>
+                <w:sz w:val="24"/>
+                <w:szCs w:val="24"/>
+              </w:rPr>
+              <w:t>, COVID</w:t>
             </w:r>
           </w:p>
         </w:tc>

--- a/calendars/Sum1_22-Stat216_Calendar-Online.docx
+++ b/calendars/Sum1_22-Stat216_Calendar-Online.docx
@@ -584,6 +584,23 @@
                 <w:sz w:val="24"/>
                 <w:szCs w:val="24"/>
               </w:rPr>
+              <w:t>Module 2:</w:t>
+            </w:r>
+          </w:p>
+          <w:p>
+            <w:pPr>
+              <w:rPr>
+                <w:rFonts w:ascii="Times New Roman" w:hAnsi="Times New Roman" w:cs="Times New Roman"/>
+                <w:sz w:val="24"/>
+                <w:szCs w:val="24"/>
+              </w:rPr>
+            </w:pPr>
+            <w:r>
+              <w:rPr>
+                <w:rFonts w:ascii="Times New Roman" w:hAnsi="Times New Roman" w:cs="Times New Roman"/>
+                <w:sz w:val="24"/>
+                <w:szCs w:val="24"/>
+              </w:rPr>
               <w:t>American Indian Address Parts 1 and 2, Study Design</w:t>
             </w:r>
           </w:p>
@@ -904,17 +921,16 @@
                 <w:sz w:val="24"/>
                 <w:szCs w:val="24"/>
               </w:rPr>
-              <w:t>GS: Assign. 1</w:t>
-            </w:r>
-            <w:r>
-              <w:rPr>
-                <w:rFonts w:ascii="Times New Roman" w:hAnsi="Times New Roman" w:cs="Times New Roman"/>
-                <w:bCs/>
-                <w:color w:val="00B050"/>
-                <w:sz w:val="24"/>
-                <w:szCs w:val="24"/>
-              </w:rPr>
-              <w:t xml:space="preserve"> </w:t>
+              <w:t xml:space="preserve">GS: Assign. </w:t>
+            </w:r>
+            <w:r>
+              <w:rPr>
+                <w:rFonts w:ascii="Times New Roman" w:hAnsi="Times New Roman" w:cs="Times New Roman"/>
+                <w:color w:val="FF0000"/>
+                <w:sz w:val="24"/>
+                <w:szCs w:val="24"/>
+              </w:rPr>
+              <w:t>1 – module 2</w:t>
             </w:r>
           </w:p>
         </w:tc>
@@ -969,6 +985,39 @@
           <w:tcPr>
             <w:tcW w:w="2520" w:type="dxa"/>
           </w:tcPr>
+          <w:p>
+            <w:pPr>
+              <w:rPr>
+                <w:rFonts w:ascii="Times New Roman" w:hAnsi="Times New Roman" w:cs="Times New Roman"/>
+                <w:sz w:val="24"/>
+                <w:szCs w:val="24"/>
+              </w:rPr>
+            </w:pPr>
+            <w:r>
+              <w:rPr>
+                <w:rFonts w:ascii="Times New Roman" w:hAnsi="Times New Roman" w:cs="Times New Roman"/>
+                <w:sz w:val="24"/>
+                <w:szCs w:val="24"/>
+              </w:rPr>
+              <w:t xml:space="preserve">Module </w:t>
+            </w:r>
+            <w:r>
+              <w:rPr>
+                <w:rFonts w:ascii="Times New Roman" w:hAnsi="Times New Roman" w:cs="Times New Roman"/>
+                <w:sz w:val="24"/>
+                <w:szCs w:val="24"/>
+              </w:rPr>
+              <w:t>3</w:t>
+            </w:r>
+            <w:r>
+              <w:rPr>
+                <w:rFonts w:ascii="Times New Roman" w:hAnsi="Times New Roman" w:cs="Times New Roman"/>
+                <w:sz w:val="24"/>
+                <w:szCs w:val="24"/>
+              </w:rPr>
+              <w:t>:</w:t>
+            </w:r>
+          </w:p>
           <w:p>
             <w:pPr>
               <w:rPr>
@@ -1416,6 +1465,15 @@
               </w:rPr>
               <w:t>2</w:t>
             </w:r>
+            <w:r>
+              <w:rPr>
+                <w:rFonts w:ascii="Times New Roman" w:hAnsi="Times New Roman" w:cs="Times New Roman"/>
+                <w:color w:val="FF0000"/>
+                <w:sz w:val="24"/>
+                <w:szCs w:val="24"/>
+              </w:rPr>
+              <w:t xml:space="preserve"> – module 3</w:t>
+            </w:r>
           </w:p>
         </w:tc>
       </w:tr>
@@ -1585,6 +1643,39 @@
           <w:tcPr>
             <w:tcW w:w="2520" w:type="dxa"/>
           </w:tcPr>
+          <w:p>
+            <w:pPr>
+              <w:rPr>
+                <w:rFonts w:ascii="Times New Roman" w:hAnsi="Times New Roman" w:cs="Times New Roman"/>
+                <w:sz w:val="24"/>
+                <w:szCs w:val="24"/>
+              </w:rPr>
+            </w:pPr>
+            <w:r>
+              <w:rPr>
+                <w:rFonts w:ascii="Times New Roman" w:hAnsi="Times New Roman" w:cs="Times New Roman"/>
+                <w:sz w:val="24"/>
+                <w:szCs w:val="24"/>
+              </w:rPr>
+              <w:t xml:space="preserve">Module </w:t>
+            </w:r>
+            <w:r>
+              <w:rPr>
+                <w:rFonts w:ascii="Times New Roman" w:hAnsi="Times New Roman" w:cs="Times New Roman"/>
+                <w:sz w:val="24"/>
+                <w:szCs w:val="24"/>
+              </w:rPr>
+              <w:t>4</w:t>
+            </w:r>
+            <w:r>
+              <w:rPr>
+                <w:rFonts w:ascii="Times New Roman" w:hAnsi="Times New Roman" w:cs="Times New Roman"/>
+                <w:sz w:val="24"/>
+                <w:szCs w:val="24"/>
+              </w:rPr>
+              <w:t>:</w:t>
+            </w:r>
+          </w:p>
           <w:p>
             <w:pPr>
               <w:rPr>
@@ -1999,6 +2090,15 @@
               </w:rPr>
               <w:t>3</w:t>
             </w:r>
+            <w:r>
+              <w:rPr>
+                <w:rFonts w:ascii="Times New Roman" w:hAnsi="Times New Roman" w:cs="Times New Roman"/>
+                <w:color w:val="FF0000"/>
+                <w:sz w:val="24"/>
+                <w:szCs w:val="24"/>
+              </w:rPr>
+              <w:t xml:space="preserve"> – module 4</w:t>
+            </w:r>
           </w:p>
         </w:tc>
       </w:tr>
@@ -2493,6 +2593,39 @@
           <w:tcPr>
             <w:tcW w:w="2520" w:type="dxa"/>
           </w:tcPr>
+          <w:p>
+            <w:pPr>
+              <w:rPr>
+                <w:rFonts w:ascii="Times New Roman" w:hAnsi="Times New Roman" w:cs="Times New Roman"/>
+                <w:sz w:val="24"/>
+                <w:szCs w:val="24"/>
+              </w:rPr>
+            </w:pPr>
+            <w:r>
+              <w:rPr>
+                <w:rFonts w:ascii="Times New Roman" w:hAnsi="Times New Roman" w:cs="Times New Roman"/>
+                <w:sz w:val="24"/>
+                <w:szCs w:val="24"/>
+              </w:rPr>
+              <w:t xml:space="preserve">Module </w:t>
+            </w:r>
+            <w:r>
+              <w:rPr>
+                <w:rFonts w:ascii="Times New Roman" w:hAnsi="Times New Roman" w:cs="Times New Roman"/>
+                <w:sz w:val="24"/>
+                <w:szCs w:val="24"/>
+              </w:rPr>
+              <w:t>6</w:t>
+            </w:r>
+            <w:r>
+              <w:rPr>
+                <w:rFonts w:ascii="Times New Roman" w:hAnsi="Times New Roman" w:cs="Times New Roman"/>
+                <w:sz w:val="24"/>
+                <w:szCs w:val="24"/>
+              </w:rPr>
+              <w:t>:</w:t>
+            </w:r>
+          </w:p>
           <w:p>
             <w:pPr>
               <w:rPr>
@@ -2882,6 +3015,15 @@
               </w:rPr>
               <w:t>4</w:t>
             </w:r>
+            <w:r>
+              <w:rPr>
+                <w:rFonts w:ascii="Times New Roman" w:hAnsi="Times New Roman" w:cs="Times New Roman"/>
+                <w:color w:val="FF0000"/>
+                <w:sz w:val="24"/>
+                <w:szCs w:val="24"/>
+              </w:rPr>
+              <w:t xml:space="preserve"> – module 6</w:t>
+            </w:r>
           </w:p>
         </w:tc>
       </w:tr>
@@ -2927,6 +3069,39 @@
           <w:tcPr>
             <w:tcW w:w="2520" w:type="dxa"/>
           </w:tcPr>
+          <w:p>
+            <w:pPr>
+              <w:rPr>
+                <w:rFonts w:ascii="Times New Roman" w:hAnsi="Times New Roman" w:cs="Times New Roman"/>
+                <w:sz w:val="24"/>
+                <w:szCs w:val="24"/>
+              </w:rPr>
+            </w:pPr>
+            <w:r>
+              <w:rPr>
+                <w:rFonts w:ascii="Times New Roman" w:hAnsi="Times New Roman" w:cs="Times New Roman"/>
+                <w:sz w:val="24"/>
+                <w:szCs w:val="24"/>
+              </w:rPr>
+              <w:t xml:space="preserve">Module </w:t>
+            </w:r>
+            <w:r>
+              <w:rPr>
+                <w:rFonts w:ascii="Times New Roman" w:hAnsi="Times New Roman" w:cs="Times New Roman"/>
+                <w:sz w:val="24"/>
+                <w:szCs w:val="24"/>
+              </w:rPr>
+              <w:t>7</w:t>
+            </w:r>
+            <w:r>
+              <w:rPr>
+                <w:rFonts w:ascii="Times New Roman" w:hAnsi="Times New Roman" w:cs="Times New Roman"/>
+                <w:sz w:val="24"/>
+                <w:szCs w:val="24"/>
+              </w:rPr>
+              <w:t>:</w:t>
+            </w:r>
+          </w:p>
           <w:p>
             <w:pPr>
               <w:rPr>
@@ -3444,6 +3619,24 @@
               </w:rPr>
               <w:t>5</w:t>
             </w:r>
+            <w:r>
+              <w:rPr>
+                <w:rFonts w:ascii="Times New Roman" w:hAnsi="Times New Roman" w:cs="Times New Roman"/>
+                <w:color w:val="FF0000"/>
+                <w:sz w:val="24"/>
+                <w:szCs w:val="24"/>
+              </w:rPr>
+              <w:t xml:space="preserve"> – module </w:t>
+            </w:r>
+            <w:r>
+              <w:rPr>
+                <w:rFonts w:ascii="Times New Roman" w:hAnsi="Times New Roman" w:cs="Times New Roman"/>
+                <w:color w:val="FF0000"/>
+                <w:sz w:val="24"/>
+                <w:szCs w:val="24"/>
+              </w:rPr>
+              <w:t>7</w:t>
+            </w:r>
           </w:p>
         </w:tc>
       </w:tr>
@@ -3622,6 +3815,39 @@
             <w:pPr>
               <w:rPr>
                 <w:rFonts w:ascii="Times New Roman" w:hAnsi="Times New Roman" w:cs="Times New Roman"/>
+                <w:sz w:val="24"/>
+                <w:szCs w:val="24"/>
+              </w:rPr>
+            </w:pPr>
+            <w:r>
+              <w:rPr>
+                <w:rFonts w:ascii="Times New Roman" w:hAnsi="Times New Roman" w:cs="Times New Roman"/>
+                <w:sz w:val="24"/>
+                <w:szCs w:val="24"/>
+              </w:rPr>
+              <w:t xml:space="preserve">Module </w:t>
+            </w:r>
+            <w:r>
+              <w:rPr>
+                <w:rFonts w:ascii="Times New Roman" w:hAnsi="Times New Roman" w:cs="Times New Roman"/>
+                <w:sz w:val="24"/>
+                <w:szCs w:val="24"/>
+              </w:rPr>
+              <w:t>8</w:t>
+            </w:r>
+            <w:r>
+              <w:rPr>
+                <w:rFonts w:ascii="Times New Roman" w:hAnsi="Times New Roman" w:cs="Times New Roman"/>
+                <w:sz w:val="24"/>
+                <w:szCs w:val="24"/>
+              </w:rPr>
+              <w:t>:</w:t>
+            </w:r>
+          </w:p>
+          <w:p>
+            <w:pPr>
+              <w:rPr>
+                <w:rFonts w:ascii="Times New Roman" w:hAnsi="Times New Roman" w:cs="Times New Roman"/>
                 <w:b/>
                 <w:bCs/>
                 <w:sz w:val="24"/>
@@ -3937,6 +4163,15 @@
               </w:rPr>
               <w:t>6</w:t>
             </w:r>
+            <w:r>
+              <w:rPr>
+                <w:rFonts w:ascii="Times New Roman" w:hAnsi="Times New Roman" w:cs="Times New Roman"/>
+                <w:color w:val="FF0000"/>
+                <w:sz w:val="24"/>
+                <w:szCs w:val="24"/>
+              </w:rPr>
+              <w:t xml:space="preserve"> – module 8</w:t>
+            </w:r>
           </w:p>
         </w:tc>
       </w:tr>
@@ -3982,6 +4217,39 @@
           <w:tcPr>
             <w:tcW w:w="2520" w:type="dxa"/>
           </w:tcPr>
+          <w:p>
+            <w:pPr>
+              <w:rPr>
+                <w:rFonts w:ascii="Times New Roman" w:hAnsi="Times New Roman" w:cs="Times New Roman"/>
+                <w:sz w:val="24"/>
+                <w:szCs w:val="24"/>
+              </w:rPr>
+            </w:pPr>
+            <w:r>
+              <w:rPr>
+                <w:rFonts w:ascii="Times New Roman" w:hAnsi="Times New Roman" w:cs="Times New Roman"/>
+                <w:sz w:val="24"/>
+                <w:szCs w:val="24"/>
+              </w:rPr>
+              <w:t xml:space="preserve">Module </w:t>
+            </w:r>
+            <w:r>
+              <w:rPr>
+                <w:rFonts w:ascii="Times New Roman" w:hAnsi="Times New Roman" w:cs="Times New Roman"/>
+                <w:sz w:val="24"/>
+                <w:szCs w:val="24"/>
+              </w:rPr>
+              <w:t>9</w:t>
+            </w:r>
+            <w:r>
+              <w:rPr>
+                <w:rFonts w:ascii="Times New Roman" w:hAnsi="Times New Roman" w:cs="Times New Roman"/>
+                <w:sz w:val="24"/>
+                <w:szCs w:val="24"/>
+              </w:rPr>
+              <w:t>:</w:t>
+            </w:r>
+          </w:p>
           <w:p>
             <w:pPr>
               <w:rPr>
@@ -4341,6 +4609,7 @@
                 <w:sz w:val="24"/>
                 <w:szCs w:val="24"/>
               </w:rPr>
+              <w:lastRenderedPageBreak/>
               <w:t xml:space="preserve">GS: Assign. </w:t>
             </w:r>
             <w:r>
@@ -4351,6 +4620,15 @@
                 <w:szCs w:val="24"/>
               </w:rPr>
               <w:t>7</w:t>
+            </w:r>
+            <w:r>
+              <w:rPr>
+                <w:rFonts w:ascii="Times New Roman" w:hAnsi="Times New Roman" w:cs="Times New Roman"/>
+                <w:color w:val="FF0000"/>
+                <w:sz w:val="24"/>
+                <w:szCs w:val="24"/>
+              </w:rPr>
+              <w:t xml:space="preserve"> – module 9</w:t>
             </w:r>
           </w:p>
         </w:tc>
@@ -4630,6 +4908,31 @@
           <w:tcPr>
             <w:tcW w:w="2520" w:type="dxa"/>
           </w:tcPr>
+          <w:p>
+            <w:pPr>
+              <w:rPr>
+                <w:rFonts w:ascii="Times New Roman" w:hAnsi="Times New Roman" w:cs="Times New Roman"/>
+                <w:sz w:val="24"/>
+                <w:szCs w:val="24"/>
+              </w:rPr>
+            </w:pPr>
+            <w:r>
+              <w:rPr>
+                <w:rFonts w:ascii="Times New Roman" w:hAnsi="Times New Roman" w:cs="Times New Roman"/>
+                <w:sz w:val="24"/>
+                <w:szCs w:val="24"/>
+              </w:rPr>
+              <w:t>Module</w:t>
+            </w:r>
+            <w:r>
+              <w:rPr>
+                <w:rFonts w:ascii="Times New Roman" w:hAnsi="Times New Roman" w:cs="Times New Roman"/>
+                <w:sz w:val="24"/>
+                <w:szCs w:val="24"/>
+              </w:rPr>
+              <w:t xml:space="preserve"> 11:</w:t>
+            </w:r>
+          </w:p>
           <w:p>
             <w:pPr>
               <w:rPr>
@@ -4866,6 +5169,15 @@
               </w:rPr>
               <w:t>8</w:t>
             </w:r>
+            <w:r>
+              <w:rPr>
+                <w:rFonts w:ascii="Times New Roman" w:hAnsi="Times New Roman" w:cs="Times New Roman"/>
+                <w:color w:val="FF0000"/>
+                <w:sz w:val="24"/>
+                <w:szCs w:val="24"/>
+              </w:rPr>
+              <w:t xml:space="preserve"> – module 11</w:t>
+            </w:r>
           </w:p>
         </w:tc>
       </w:tr>
@@ -4911,6 +5223,23 @@
           <w:tcPr>
             <w:tcW w:w="2520" w:type="dxa"/>
           </w:tcPr>
+          <w:p>
+            <w:pPr>
+              <w:rPr>
+                <w:rFonts w:ascii="Times New Roman" w:hAnsi="Times New Roman" w:cs="Times New Roman"/>
+                <w:sz w:val="24"/>
+                <w:szCs w:val="24"/>
+              </w:rPr>
+            </w:pPr>
+            <w:r>
+              <w:rPr>
+                <w:rFonts w:ascii="Times New Roman" w:hAnsi="Times New Roman" w:cs="Times New Roman"/>
+                <w:sz w:val="24"/>
+                <w:szCs w:val="24"/>
+              </w:rPr>
+              <w:t>Module 12:</w:t>
+            </w:r>
+          </w:p>
           <w:p>
             <w:pPr>
               <w:rPr>
@@ -5221,6 +5550,15 @@
               </w:rPr>
               <w:t>9</w:t>
             </w:r>
+            <w:r>
+              <w:rPr>
+                <w:rFonts w:ascii="Times New Roman" w:hAnsi="Times New Roman" w:cs="Times New Roman"/>
+                <w:color w:val="FF0000"/>
+                <w:sz w:val="24"/>
+                <w:szCs w:val="24"/>
+              </w:rPr>
+              <w:t xml:space="preserve"> – module 12</w:t>
+            </w:r>
           </w:p>
         </w:tc>
       </w:tr>
@@ -5388,6 +5726,23 @@
           <w:tcPr>
             <w:tcW w:w="2520" w:type="dxa"/>
           </w:tcPr>
+          <w:p>
+            <w:pPr>
+              <w:rPr>
+                <w:rFonts w:ascii="Times New Roman" w:hAnsi="Times New Roman" w:cs="Times New Roman"/>
+                <w:sz w:val="24"/>
+                <w:szCs w:val="24"/>
+              </w:rPr>
+            </w:pPr>
+            <w:r>
+              <w:rPr>
+                <w:rFonts w:ascii="Times New Roman" w:hAnsi="Times New Roman" w:cs="Times New Roman"/>
+                <w:sz w:val="24"/>
+                <w:szCs w:val="24"/>
+              </w:rPr>
+              <w:t>Module 13:</w:t>
+            </w:r>
+          </w:p>
           <w:p>
             <w:pPr>
               <w:rPr>
@@ -5686,6 +6041,15 @@
                 <w:szCs w:val="24"/>
               </w:rPr>
               <w:t>10</w:t>
+            </w:r>
+            <w:r>
+              <w:rPr>
+                <w:rFonts w:ascii="Times New Roman" w:hAnsi="Times New Roman" w:cs="Times New Roman"/>
+                <w:color w:val="FF0000"/>
+                <w:sz w:val="24"/>
+                <w:szCs w:val="24"/>
+              </w:rPr>
+              <w:t xml:space="preserve"> – module 13</w:t>
             </w:r>
           </w:p>
         </w:tc>

--- a/calendars/Sum1_22-Stat216_Calendar-Online.docx
+++ b/calendars/Sum1_22-Stat216_Calendar-Online.docx
@@ -914,24 +914,6 @@
                 <w:szCs w:val="24"/>
               </w:rPr>
             </w:pPr>
-            <w:r>
-              <w:rPr>
-                <w:rFonts w:ascii="Times New Roman" w:hAnsi="Times New Roman" w:cs="Times New Roman"/>
-                <w:color w:val="FF0000"/>
-                <w:sz w:val="24"/>
-                <w:szCs w:val="24"/>
-              </w:rPr>
-              <w:t xml:space="preserve">GS: Assign. </w:t>
-            </w:r>
-            <w:r>
-              <w:rPr>
-                <w:rFonts w:ascii="Times New Roman" w:hAnsi="Times New Roman" w:cs="Times New Roman"/>
-                <w:color w:val="FF0000"/>
-                <w:sz w:val="24"/>
-                <w:szCs w:val="24"/>
-              </w:rPr>
-              <w:t>1 – module 2</w:t>
-            </w:r>
           </w:p>
         </w:tc>
       </w:tr>
@@ -1463,7 +1445,7 @@
                 <w:sz w:val="24"/>
                 <w:szCs w:val="24"/>
               </w:rPr>
-              <w:t>2</w:t>
+              <w:t>1</w:t>
             </w:r>
             <w:r>
               <w:rPr>
@@ -1472,7 +1454,25 @@
                 <w:sz w:val="24"/>
                 <w:szCs w:val="24"/>
               </w:rPr>
-              <w:t xml:space="preserve"> – module 3</w:t>
+              <w:t xml:space="preserve"> – module </w:t>
+            </w:r>
+            <w:r>
+              <w:rPr>
+                <w:rFonts w:ascii="Times New Roman" w:hAnsi="Times New Roman" w:cs="Times New Roman"/>
+                <w:color w:val="FF0000"/>
+                <w:sz w:val="24"/>
+                <w:szCs w:val="24"/>
+              </w:rPr>
+              <w:t xml:space="preserve">2, </w:t>
+            </w:r>
+            <w:r>
+              <w:rPr>
+                <w:rFonts w:ascii="Times New Roman" w:hAnsi="Times New Roman" w:cs="Times New Roman"/>
+                <w:color w:val="FF0000"/>
+                <w:sz w:val="24"/>
+                <w:szCs w:val="24"/>
+              </w:rPr>
+              <w:t>3</w:t>
             </w:r>
           </w:p>
         </w:tc>
@@ -2088,7 +2088,7 @@
                 <w:sz w:val="24"/>
                 <w:szCs w:val="24"/>
               </w:rPr>
-              <w:t>3</w:t>
+              <w:t>2</w:t>
             </w:r>
             <w:r>
               <w:rPr>
@@ -2997,33 +2997,6 @@
                 <w:szCs w:val="24"/>
               </w:rPr>
             </w:pPr>
-            <w:r>
-              <w:rPr>
-                <w:rFonts w:ascii="Times New Roman" w:hAnsi="Times New Roman" w:cs="Times New Roman"/>
-                <w:color w:val="FF0000"/>
-                <w:sz w:val="24"/>
-                <w:szCs w:val="24"/>
-              </w:rPr>
-              <w:t xml:space="preserve">GS: Assign. </w:t>
-            </w:r>
-            <w:r>
-              <w:rPr>
-                <w:rFonts w:ascii="Times New Roman" w:hAnsi="Times New Roman" w:cs="Times New Roman"/>
-                <w:color w:val="FF0000"/>
-                <w:sz w:val="24"/>
-                <w:szCs w:val="24"/>
-              </w:rPr>
-              <w:t>4</w:t>
-            </w:r>
-            <w:r>
-              <w:rPr>
-                <w:rFonts w:ascii="Times New Roman" w:hAnsi="Times New Roman" w:cs="Times New Roman"/>
-                <w:color w:val="FF0000"/>
-                <w:sz w:val="24"/>
-                <w:szCs w:val="24"/>
-              </w:rPr>
-              <w:t xml:space="preserve"> – module 6</w:t>
-            </w:r>
           </w:p>
         </w:tc>
       </w:tr>
@@ -3617,7 +3590,7 @@
                 <w:sz w:val="24"/>
                 <w:szCs w:val="24"/>
               </w:rPr>
-              <w:t>5</w:t>
+              <w:t>3</w:t>
             </w:r>
             <w:r>
               <w:rPr>
@@ -3627,6 +3600,15 @@
                 <w:szCs w:val="24"/>
               </w:rPr>
               <w:t xml:space="preserve"> – module </w:t>
+            </w:r>
+            <w:r>
+              <w:rPr>
+                <w:rFonts w:ascii="Times New Roman" w:hAnsi="Times New Roman" w:cs="Times New Roman"/>
+                <w:color w:val="FF0000"/>
+                <w:sz w:val="24"/>
+                <w:szCs w:val="24"/>
+              </w:rPr>
+              <w:t xml:space="preserve">6, </w:t>
             </w:r>
             <w:r>
               <w:rPr>
@@ -4161,7 +4143,7 @@
                 <w:sz w:val="24"/>
                 <w:szCs w:val="24"/>
               </w:rPr>
-              <w:t>6</w:t>
+              <w:t>4</w:t>
             </w:r>
             <w:r>
               <w:rPr>
@@ -4619,7 +4601,7 @@
                 <w:sz w:val="24"/>
                 <w:szCs w:val="24"/>
               </w:rPr>
-              <w:t>7</w:t>
+              <w:t>5</w:t>
             </w:r>
             <w:r>
               <w:rPr>
@@ -5143,42 +5125,6 @@
               <w:t>GS: Swearing</w:t>
             </w:r>
           </w:p>
-          <w:p>
-            <w:pPr>
-              <w:rPr>
-                <w:rFonts w:ascii="Times New Roman" w:hAnsi="Times New Roman" w:cs="Times New Roman"/>
-                <w:sz w:val="24"/>
-                <w:szCs w:val="24"/>
-              </w:rPr>
-            </w:pPr>
-            <w:r>
-              <w:rPr>
-                <w:rFonts w:ascii="Times New Roman" w:hAnsi="Times New Roman" w:cs="Times New Roman"/>
-                <w:color w:val="FF0000"/>
-                <w:sz w:val="24"/>
-                <w:szCs w:val="24"/>
-              </w:rPr>
-              <w:t xml:space="preserve">GS: Assign. </w:t>
-            </w:r>
-            <w:r>
-              <w:rPr>
-                <w:rFonts w:ascii="Times New Roman" w:hAnsi="Times New Roman" w:cs="Times New Roman"/>
-                <w:color w:val="FF0000"/>
-                <w:sz w:val="24"/>
-                <w:szCs w:val="24"/>
-              </w:rPr>
-              <w:t>8</w:t>
-            </w:r>
-            <w:r>
-              <w:rPr>
-                <w:rFonts w:ascii="Times New Roman" w:hAnsi="Times New Roman" w:cs="Times New Roman"/>
-                <w:color w:val="FF0000"/>
-                <w:sz w:val="24"/>
-                <w:szCs w:val="24"/>
-              </w:rPr>
-              <w:t xml:space="preserve"> – module 11</w:t>
-            </w:r>
-          </w:p>
         </w:tc>
       </w:tr>
       <w:tr>
@@ -5548,7 +5494,7 @@
                 <w:sz w:val="24"/>
                 <w:szCs w:val="24"/>
               </w:rPr>
-              <w:t>9</w:t>
+              <w:t>6</w:t>
             </w:r>
             <w:r>
               <w:rPr>
@@ -5557,7 +5503,25 @@
                 <w:sz w:val="24"/>
                 <w:szCs w:val="24"/>
               </w:rPr>
-              <w:t xml:space="preserve"> – module 12</w:t>
+              <w:t xml:space="preserve"> – module </w:t>
+            </w:r>
+            <w:r>
+              <w:rPr>
+                <w:rFonts w:ascii="Times New Roman" w:hAnsi="Times New Roman" w:cs="Times New Roman"/>
+                <w:color w:val="FF0000"/>
+                <w:sz w:val="24"/>
+                <w:szCs w:val="24"/>
+              </w:rPr>
+              <w:t xml:space="preserve">11, </w:t>
+            </w:r>
+            <w:r>
+              <w:rPr>
+                <w:rFonts w:ascii="Times New Roman" w:hAnsi="Times New Roman" w:cs="Times New Roman"/>
+                <w:color w:val="FF0000"/>
+                <w:sz w:val="24"/>
+                <w:szCs w:val="24"/>
+              </w:rPr>
+              <w:t>12</w:t>
             </w:r>
           </w:p>
         </w:tc>
@@ -6040,7 +6004,7 @@
                 <w:sz w:val="24"/>
                 <w:szCs w:val="24"/>
               </w:rPr>
-              <w:t>10</w:t>
+              <w:t>7</w:t>
             </w:r>
             <w:r>
               <w:rPr>
